--- a/Design patterns - final project.docx
+++ b/Design patterns - final project.docx
@@ -189,25 +189,7 @@
           <w:szCs w:val="28"/>
           <w:highlight w:val="green"/>
         </w:rPr>
-        <w:t xml:space="preserve"> (C</w:t>
-      </w:r>
-      <w:r>
-        <w:rPr>
-          <w:color w:val="FF0000"/>
-          <w:sz w:val="28"/>
-          <w:szCs w:val="28"/>
-          <w:highlight w:val="green"/>
-        </w:rPr>
-        <w:t>omposite</w:t>
-      </w:r>
-      <w:r>
-        <w:rPr>
-          <w:color w:val="FF0000"/>
-          <w:sz w:val="28"/>
-          <w:szCs w:val="28"/>
-          <w:highlight w:val="green"/>
-        </w:rPr>
-        <w:t>)</w:t>
+        <w:t xml:space="preserve"> (Composite)</w:t>
       </w:r>
     </w:p>
     <w:p>
@@ -256,6 +238,8 @@
         </w:rPr>
         <w:t>compo</w:t>
       </w:r>
+      <w:bookmarkStart w:id="2" w:name="_GoBack"/>
+      <w:bookmarkEnd w:id="2"/>
       <w:r>
         <w:rPr>
           <w:color w:val="FF0000"/>
@@ -325,22 +309,28 @@
       <w:r>
         <w:rPr>
           <w:rFonts w:hint="cs"/>
+          <w:highlight w:val="lightGray"/>
           <w:rtl/>
         </w:rPr>
         <w:t>לאורך פיתוח התוכנה, הקובץ ב</w:t>
       </w:r>
       <w:r>
+        <w:rPr>
+          <w:highlight w:val="lightGray"/>
+        </w:rPr>
         <w:t>branch</w:t>
       </w:r>
       <w:r>
         <w:rPr>
           <w:rFonts w:hint="cs"/>
+          <w:highlight w:val="lightGray"/>
           <w:rtl/>
         </w:rPr>
         <w:t xml:space="preserve"> יכול להיות במצבים שונים </w:t>
       </w:r>
       <w:r>
         <w:rPr>
+          <w:highlight w:val="lightGray"/>
           <w:rtl/>
         </w:rPr>
         <w:t>–</w:t>
@@ -348,19 +338,80 @@
       <w:r>
         <w:rPr>
           <w:rFonts w:hint="cs"/>
+          <w:highlight w:val="lightGray"/>
           <w:rtl/>
         </w:rPr>
         <w:t xml:space="preserve"> טיוטה, </w:t>
       </w:r>
       <w:r>
+        <w:rPr>
+          <w:highlight w:val="lightGray"/>
+        </w:rPr>
         <w:t>staged</w:t>
       </w:r>
       <w:r>
         <w:rPr>
           <w:rFonts w:hint="cs"/>
-          <w:rtl/>
-        </w:rPr>
-        <w:t>,</w:t>
+          <w:highlight w:val="lightGray"/>
+          <w:rtl/>
+        </w:rPr>
+        <w:t xml:space="preserve">, </w:t>
+      </w:r>
+      <w:r>
+        <w:rPr>
+          <w:highlight w:val="lightGray"/>
+        </w:rPr>
+        <w:t>committed</w:t>
+      </w:r>
+      <w:r>
+        <w:rPr>
+          <w:rFonts w:hint="cs"/>
+          <w:highlight w:val="lightGray"/>
+          <w:rtl/>
+        </w:rPr>
+        <w:t xml:space="preserve">, </w:t>
+      </w:r>
+      <w:r>
+        <w:rPr>
+          <w:highlight w:val="lightGray"/>
+        </w:rPr>
+        <w:t>under review</w:t>
+      </w:r>
+      <w:r>
+        <w:rPr>
+          <w:rFonts w:hint="cs"/>
+          <w:highlight w:val="lightGray"/>
+          <w:rtl/>
+        </w:rPr>
+        <w:t xml:space="preserve">, </w:t>
+      </w:r>
+      <w:r>
+        <w:rPr>
+          <w:highlight w:val="lightGray"/>
+        </w:rPr>
+        <w:t>ready to merge</w:t>
+      </w:r>
+      <w:r>
+        <w:rPr>
+          <w:rFonts w:hint="cs"/>
+          <w:highlight w:val="lightGray"/>
+          <w:rtl/>
+        </w:rPr>
+        <w:t xml:space="preserve">, </w:t>
+      </w:r>
+      <w:r>
+        <w:rPr>
+          <w:highlight w:val="lightGray"/>
+        </w:rPr>
+        <w:t>merged</w:t>
+      </w:r>
+      <w:r>
+        <w:rPr>
+          <w:rFonts w:hint="cs"/>
+          <w:highlight w:val="lightGray"/>
+          <w:rtl/>
+        </w:rPr>
+        <w:t xml:space="preserve"> וכו'. יש לוודא שהקובץ עובר ממצב</w:t>
       </w:r>
       <w:r>
         <w:rPr>
@@ -370,51 +421,23 @@
         <w:t xml:space="preserve"> </w:t>
       </w:r>
       <w:r>
-        <w:t>committed</w:t>
-      </w:r>
-      <w:r>
-        <w:rPr>
-          <w:rFonts w:hint="cs"/>
-          <w:rtl/>
-        </w:rPr>
-        <w:t xml:space="preserve">, </w:t>
-      </w:r>
-      <w:r>
-        <w:t>under review</w:t>
-      </w:r>
-      <w:r>
-        <w:rPr>
-          <w:rFonts w:hint="cs"/>
-          <w:rtl/>
-        </w:rPr>
-        <w:t xml:space="preserve">, </w:t>
-      </w:r>
-      <w:r>
-        <w:t>ready to merge</w:t>
-      </w:r>
-      <w:r>
-        <w:rPr>
-          <w:rFonts w:hint="cs"/>
-          <w:rtl/>
-        </w:rPr>
-        <w:t xml:space="preserve">, </w:t>
-      </w:r>
-      <w:r>
-        <w:t>merged</w:t>
-      </w:r>
-      <w:r>
-        <w:rPr>
-          <w:rFonts w:hint="cs"/>
-          <w:rtl/>
-        </w:rPr>
-        <w:t xml:space="preserve"> וכו'. יש לוודא שהקובץ עובר ממצב למצב לפי הכללים ואין דילוג על שלבים הכרחיים (כמו </w:t>
-      </w:r>
-      <w:r>
+        <w:rPr>
+          <w:rFonts w:hint="cs"/>
+          <w:highlight w:val="lightGray"/>
+          <w:rtl/>
+        </w:rPr>
+        <w:t xml:space="preserve">למצב לפי הכללים ואין דילוג על שלבים הכרחיים (כמו </w:t>
+      </w:r>
+      <w:r>
+        <w:rPr>
+          <w:highlight w:val="lightGray"/>
+        </w:rPr>
         <w:t>review</w:t>
       </w:r>
       <w:r>
         <w:rPr>
           <w:rFonts w:hint="cs"/>
+          <w:highlight w:val="lightGray"/>
           <w:rtl/>
         </w:rPr>
         <w:t>)</w:t>
@@ -422,6 +445,7 @@
       <w:r>
         <w:rPr>
           <w:rFonts w:hint="cs"/>
+          <w:highlight w:val="lightGray"/>
           <w:rtl/>
         </w:rPr>
         <w:t>-</w:t>
@@ -474,7 +498,6 @@
         <w:spacing w:line="276" w:lineRule="auto"/>
         <w:jc w:val="both"/>
       </w:pPr>
-      <w:bookmarkStart w:id="2" w:name="_GoBack"/>
       <w:r>
         <w:rPr>
           <w:rFonts w:hint="cs"/>
@@ -490,15 +513,7 @@
           <w:rFonts w:hint="cs"/>
           <w:rtl/>
         </w:rPr>
-        <w:t xml:space="preserve">. ההסטוריה תוצג למשתמש </w:t>
-      </w:r>
-      <w:bookmarkEnd w:id="2"/>
-      <w:r>
-        <w:rPr>
-          <w:rFonts w:hint="cs"/>
-          <w:rtl/>
-        </w:rPr>
-        <w:t>לבקשתו וניתן יהיה להחזיר את הקובץ למצבו הקודם.</w:t>
+        <w:t>. ההסטוריה תוצג למשתמש לבקשתו וניתן יהיה להחזיר את הקובץ למצבו הקודם.</w:t>
       </w:r>
       <w:r>
         <w:rPr>
@@ -713,7 +728,7 @@
       <w:pPr>
         <w:jc w:val="both"/>
         <w:rPr>
-          <w:rFonts w:cstheme="minorHAnsi" w:hint="cs"/>
+          <w:rFonts w:cstheme="minorHAnsi"/>
           <w:sz w:val="24"/>
           <w:szCs w:val="24"/>
           <w:rtl/>
@@ -1804,7 +1819,7 @@
 </file>
 
 <file path=customXml/itemProps1.xml><?xml version="1.0" encoding="utf-8"?>
-<ds:datastoreItem xmlns:ds="http://schemas.openxmlformats.org/officeDocument/2006/customXml" ds:itemID="{60718D7E-DE86-4826-82D3-BB9E12B15F7C}">
+<ds:datastoreItem xmlns:ds="http://schemas.openxmlformats.org/officeDocument/2006/customXml" ds:itemID="{4FACFCD2-8426-4387-8B0A-D1EB55C9B91E}">
   <ds:schemaRefs>
     <ds:schemaRef ds:uri="http://schemas.openxmlformats.org/officeDocument/2006/bibliography"/>
   </ds:schemaRefs>
